--- a/Diseño (olga)/Proyecto de final de la champions/1ª eva Proyecto global curso24-25 ENUNCIADO.docx
+++ b/Diseño (olga)/Proyecto de final de la champions/1ª eva Proyecto global curso24-25 ENUNCIADO.docx
@@ -1,6 +1,6 @@
 
 <file path=word/document.xml><?xml version="1.0" encoding="utf-8"?>
-<w:document xmlns:wpc="http://schemas.microsoft.com/office/word/2010/wordprocessingCanvas" xmlns:cx="http://schemas.microsoft.com/office/drawing/2014/chartex" xmlns:cx1="http://schemas.microsoft.com/office/drawing/2015/9/8/chartex" xmlns:mc="http://schemas.openxmlformats.org/markup-compatibility/2006" xmlns:o="urn:schemas-microsoft-com:office:office" xmlns:r="http://schemas.openxmlformats.org/officeDocument/2006/relationships" xmlns:m="http://schemas.openxmlformats.org/officeDocument/2006/math" xmlns:v="urn:schemas-microsoft-com:vml" xmlns:wp14="http://schemas.microsoft.com/office/word/2010/wordprocessingDrawing" xmlns:wp="http://schemas.openxmlformats.org/drawingml/2006/wordprocessingDrawing" xmlns:w10="urn:schemas-microsoft-com:office:word" xmlns:w="http://schemas.openxmlformats.org/wordprocessingml/2006/main" xmlns:w14="http://schemas.microsoft.com/office/word/2010/wordml" xmlns:w15="http://schemas.microsoft.com/office/word/2012/wordml" xmlns:w16se="http://schemas.microsoft.com/office/word/2015/wordml/symex" xmlns:wpg="http://schemas.microsoft.com/office/word/2010/wordprocessingGroup" xmlns:wpi="http://schemas.microsoft.com/office/word/2010/wordprocessingInk" xmlns:wne="http://schemas.microsoft.com/office/word/2006/wordml" xmlns:wps="http://schemas.microsoft.com/office/word/2010/wordprocessingShape" mc:Ignorable="w14 w15 w16se wp14">
+<w:document xmlns:wpc="http://schemas.microsoft.com/office/word/2010/wordprocessingCanvas" xmlns:cx="http://schemas.microsoft.com/office/drawing/2014/chartex" xmlns:cx1="http://schemas.microsoft.com/office/drawing/2015/9/8/chartex" xmlns:cx2="http://schemas.microsoft.com/office/drawing/2015/10/21/chartex" xmlns:cx3="http://schemas.microsoft.com/office/drawing/2016/5/9/chartex" xmlns:cx4="http://schemas.microsoft.com/office/drawing/2016/5/10/chartex" xmlns:cx5="http://schemas.microsoft.com/office/drawing/2016/5/11/chartex" xmlns:cx6="http://schemas.microsoft.com/office/drawing/2016/5/12/chartex" xmlns:cx7="http://schemas.microsoft.com/office/drawing/2016/5/13/chartex" xmlns:cx8="http://schemas.microsoft.com/office/drawing/2016/5/14/chartex" xmlns:mc="http://schemas.openxmlformats.org/markup-compatibility/2006" xmlns:aink="http://schemas.microsoft.com/office/drawing/2016/ink" xmlns:am3d="http://schemas.microsoft.com/office/drawing/2017/model3d" xmlns:o="urn:schemas-microsoft-com:office:office" xmlns:oel="http://schemas.microsoft.com/office/2019/extlst" xmlns:r="http://schemas.openxmlformats.org/officeDocument/2006/relationships" xmlns:m="http://schemas.openxmlformats.org/officeDocument/2006/math" xmlns:v="urn:schemas-microsoft-com:vml" xmlns:wp14="http://schemas.microsoft.com/office/word/2010/wordprocessingDrawing" xmlns:wp="http://schemas.openxmlformats.org/drawingml/2006/wordprocessingDrawing" xmlns:w10="urn:schemas-microsoft-com:office:word" xmlns:w="http://schemas.openxmlformats.org/wordprocessingml/2006/main" xmlns:w14="http://schemas.microsoft.com/office/word/2010/wordml" xmlns:w15="http://schemas.microsoft.com/office/word/2012/wordml" xmlns:w16cex="http://schemas.microsoft.com/office/word/2018/wordml/cex" xmlns:w16cid="http://schemas.microsoft.com/office/word/2016/wordml/cid" xmlns:w16="http://schemas.microsoft.com/office/word/2018/wordml" xmlns:w16du="http://schemas.microsoft.com/office/word/2023/wordml/word16du" xmlns:w16sdtdh="http://schemas.microsoft.com/office/word/2020/wordml/sdtdatahash" xmlns:w16se="http://schemas.microsoft.com/office/word/2015/wordml/symex" xmlns:wpg="http://schemas.microsoft.com/office/word/2010/wordprocessingGroup" xmlns:wpi="http://schemas.microsoft.com/office/word/2010/wordprocessingInk" xmlns:wne="http://schemas.microsoft.com/office/word/2006/wordml" xmlns:wps="http://schemas.microsoft.com/office/word/2010/wordprocessingShape" mc:Ignorable="w14 w15 w16se w16cid w16 w16cex w16sdtdh w16du wp14">
   <w:body>
     <w:p>
       <w:pPr>
@@ -489,31 +489,7 @@
           <w:sz w:val="24"/>
           <w:szCs w:val="24"/>
         </w:rPr>
-        <w:t xml:space="preserve">La página debe contener </w:t>
-      </w:r>
-      <w:r>
-        <w:rPr>
-          <w:b w:val="0"/>
-          <w:sz w:val="24"/>
-          <w:szCs w:val="24"/>
-        </w:rPr>
-        <w:t>una barra de navegación</w:t>
-      </w:r>
-      <w:r>
-        <w:rPr>
-          <w:b w:val="0"/>
-          <w:sz w:val="24"/>
-          <w:szCs w:val="24"/>
-        </w:rPr>
-        <w:t xml:space="preserve"> </w:t>
-      </w:r>
-      <w:r>
-        <w:rPr>
-          <w:b w:val="0"/>
-          <w:sz w:val="24"/>
-          <w:szCs w:val="24"/>
-        </w:rPr>
-        <w:t>(</w:t>
+        <w:t>La página debe contener una barra de navegación (</w:t>
       </w:r>
       <w:r>
         <w:rPr>
@@ -523,8 +499,6 @@
         </w:rPr>
         <w:t xml:space="preserve">sin </w:t>
       </w:r>
-      <w:bookmarkStart w:id="0" w:name="_GoBack"/>
-      <w:bookmarkEnd w:id="0"/>
       <w:r>
         <w:rPr>
           <w:b w:val="0"/>
@@ -556,7 +530,7 @@
           <w:sz w:val="24"/>
           <w:szCs w:val="24"/>
         </w:rPr>
-        <w:t xml:space="preserve">El diseño debe ser </w:t>
+        <w:t xml:space="preserve">El diseño debe ser responsive, debes usar Media </w:t>
       </w:r>
       <w:proofErr w:type="spellStart"/>
       <w:r>
@@ -565,7 +539,7 @@
           <w:sz w:val="24"/>
           <w:szCs w:val="24"/>
         </w:rPr>
-        <w:t>responsive</w:t>
+        <w:t>Queries</w:t>
       </w:r>
       <w:proofErr w:type="spellEnd"/>
       <w:r>
@@ -574,43 +548,7 @@
           <w:sz w:val="24"/>
           <w:szCs w:val="24"/>
         </w:rPr>
-        <w:t xml:space="preserve">, debes usar Media </w:t>
-      </w:r>
-      <w:proofErr w:type="spellStart"/>
-      <w:r>
-        <w:rPr>
-          <w:b w:val="0"/>
-          <w:sz w:val="24"/>
-          <w:szCs w:val="24"/>
-        </w:rPr>
-        <w:t>Queries</w:t>
-      </w:r>
-      <w:proofErr w:type="spellEnd"/>
-      <w:r>
-        <w:rPr>
-          <w:b w:val="0"/>
-          <w:sz w:val="24"/>
-          <w:szCs w:val="24"/>
-        </w:rPr>
-        <w:t xml:space="preserve">, al menos para 3 dispositivos: móviles, </w:t>
-      </w:r>
-      <w:proofErr w:type="spellStart"/>
-      <w:r>
-        <w:rPr>
-          <w:b w:val="0"/>
-          <w:sz w:val="24"/>
-          <w:szCs w:val="24"/>
-        </w:rPr>
-        <w:t>tables</w:t>
-      </w:r>
-      <w:proofErr w:type="spellEnd"/>
-      <w:r>
-        <w:rPr>
-          <w:b w:val="0"/>
-          <w:sz w:val="24"/>
-          <w:szCs w:val="24"/>
-        </w:rPr>
-        <w:t xml:space="preserve"> y pantallas tipo escritorio.</w:t>
+        <w:t>, al menos para 3 dispositivos: móviles, tables y pantallas tipo escritorio.</w:t>
       </w:r>
     </w:p>
     <w:p>
@@ -627,13 +565,15 @@
           <w:b w:val="0"/>
           <w:sz w:val="24"/>
           <w:szCs w:val="24"/>
-        </w:rPr>
-      </w:pPr>
-      <w:r>
-        <w:rPr>
-          <w:b w:val="0"/>
-          <w:sz w:val="24"/>
-          <w:szCs w:val="24"/>
+          <w:highlight w:val="yellow"/>
+        </w:rPr>
+      </w:pPr>
+      <w:r>
+        <w:rPr>
+          <w:b w:val="0"/>
+          <w:sz w:val="24"/>
+          <w:szCs w:val="24"/>
+          <w:highlight w:val="yellow"/>
         </w:rPr>
         <w:t xml:space="preserve">Elabora un documento memoria que contenga todos los apartados a desarrollar </w:t>
       </w:r>
@@ -642,6 +582,7 @@
           <w:b w:val="0"/>
           <w:sz w:val="24"/>
           <w:szCs w:val="24"/>
+          <w:highlight w:val="yellow"/>
         </w:rPr>
         <w:t>e indique</w:t>
       </w:r>
@@ -650,6 +591,7 @@
           <w:b w:val="0"/>
           <w:sz w:val="24"/>
           <w:szCs w:val="24"/>
+          <w:highlight w:val="yellow"/>
         </w:rPr>
         <w:t xml:space="preserve"> las herramientas utilizadas para desarrollar el diseño</w:t>
       </w:r>
@@ -658,6 +600,7 @@
           <w:b w:val="0"/>
           <w:sz w:val="24"/>
           <w:szCs w:val="24"/>
+          <w:highlight w:val="yellow"/>
         </w:rPr>
         <w:t>.</w:t>
       </w:r>
@@ -1108,7 +1051,7 @@
           <w:noProof/>
         </w:rPr>
         <w:drawing>
-          <wp:inline distT="0" distB="0" distL="0" distR="0">
+          <wp:inline distT="0" distB="0" distL="0" distR="0" wp14:anchorId="1437229B" wp14:editId="22374C6F">
             <wp:extent cx="2790825" cy="752475"/>
             <wp:effectExtent l="0" t="0" r="0" b="0"/>
             <wp:docPr id="1" name="Imagen 1"/>
@@ -1182,9 +1125,8 @@
         <w:rPr>
           <w:noProof/>
         </w:rPr>
-        <w:lastRenderedPageBreak/>
         <w:drawing>
-          <wp:inline distT="0" distB="0" distL="0" distR="0">
+          <wp:inline distT="0" distB="0" distL="0" distR="0" wp14:anchorId="3E7BF3AC" wp14:editId="343FF3EA">
             <wp:extent cx="6572250" cy="3095625"/>
             <wp:effectExtent l="0" t="0" r="0" b="0"/>
             <wp:docPr id="2" name="Imagen 1"/>
@@ -1248,7 +1190,7 @@
 </file>
 
 <file path=word/endnotes.xml><?xml version="1.0" encoding="utf-8"?>
-<w:endnotes xmlns:wpc="http://schemas.microsoft.com/office/word/2010/wordprocessingCanvas" xmlns:cx="http://schemas.microsoft.com/office/drawing/2014/chartex" xmlns:cx1="http://schemas.microsoft.com/office/drawing/2015/9/8/chartex" xmlns:mc="http://schemas.openxmlformats.org/markup-compatibility/2006" xmlns:o="urn:schemas-microsoft-com:office:office" xmlns:r="http://schemas.openxmlformats.org/officeDocument/2006/relationships" xmlns:m="http://schemas.openxmlformats.org/officeDocument/2006/math" xmlns:v="urn:schemas-microsoft-com:vml" xmlns:wp14="http://schemas.microsoft.com/office/word/2010/wordprocessingDrawing" xmlns:wp="http://schemas.openxmlformats.org/drawingml/2006/wordprocessingDrawing" xmlns:w10="urn:schemas-microsoft-com:office:word" xmlns:w="http://schemas.openxmlformats.org/wordprocessingml/2006/main" xmlns:w14="http://schemas.microsoft.com/office/word/2010/wordml" xmlns:w15="http://schemas.microsoft.com/office/word/2012/wordml" xmlns:w16se="http://schemas.microsoft.com/office/word/2015/wordml/symex" xmlns:wpg="http://schemas.microsoft.com/office/word/2010/wordprocessingGroup" xmlns:wpi="http://schemas.microsoft.com/office/word/2010/wordprocessingInk" xmlns:wne="http://schemas.microsoft.com/office/word/2006/wordml" xmlns:wps="http://schemas.microsoft.com/office/word/2010/wordprocessingShape" mc:Ignorable="w14 w15 w16se wp14">
+<w:endnotes xmlns:wpc="http://schemas.microsoft.com/office/word/2010/wordprocessingCanvas" xmlns:cx="http://schemas.microsoft.com/office/drawing/2014/chartex" xmlns:cx1="http://schemas.microsoft.com/office/drawing/2015/9/8/chartex" xmlns:cx2="http://schemas.microsoft.com/office/drawing/2015/10/21/chartex" xmlns:cx3="http://schemas.microsoft.com/office/drawing/2016/5/9/chartex" xmlns:cx4="http://schemas.microsoft.com/office/drawing/2016/5/10/chartex" xmlns:cx5="http://schemas.microsoft.com/office/drawing/2016/5/11/chartex" xmlns:cx6="http://schemas.microsoft.com/office/drawing/2016/5/12/chartex" xmlns:cx7="http://schemas.microsoft.com/office/drawing/2016/5/13/chartex" xmlns:cx8="http://schemas.microsoft.com/office/drawing/2016/5/14/chartex" xmlns:mc="http://schemas.openxmlformats.org/markup-compatibility/2006" xmlns:aink="http://schemas.microsoft.com/office/drawing/2016/ink" xmlns:am3d="http://schemas.microsoft.com/office/drawing/2017/model3d" xmlns:o="urn:schemas-microsoft-com:office:office" xmlns:oel="http://schemas.microsoft.com/office/2019/extlst" xmlns:r="http://schemas.openxmlformats.org/officeDocument/2006/relationships" xmlns:m="http://schemas.openxmlformats.org/officeDocument/2006/math" xmlns:v="urn:schemas-microsoft-com:vml" xmlns:wp14="http://schemas.microsoft.com/office/word/2010/wordprocessingDrawing" xmlns:wp="http://schemas.openxmlformats.org/drawingml/2006/wordprocessingDrawing" xmlns:w10="urn:schemas-microsoft-com:office:word" xmlns:w="http://schemas.openxmlformats.org/wordprocessingml/2006/main" xmlns:w14="http://schemas.microsoft.com/office/word/2010/wordml" xmlns:w15="http://schemas.microsoft.com/office/word/2012/wordml" xmlns:w16cex="http://schemas.microsoft.com/office/word/2018/wordml/cex" xmlns:w16cid="http://schemas.microsoft.com/office/word/2016/wordml/cid" xmlns:w16="http://schemas.microsoft.com/office/word/2018/wordml" xmlns:w16du="http://schemas.microsoft.com/office/word/2023/wordml/word16du" xmlns:w16sdtdh="http://schemas.microsoft.com/office/word/2020/wordml/sdtdatahash" xmlns:w16se="http://schemas.microsoft.com/office/word/2015/wordml/symex" xmlns:wpg="http://schemas.microsoft.com/office/word/2010/wordprocessingGroup" xmlns:wpi="http://schemas.microsoft.com/office/word/2010/wordprocessingInk" xmlns:wne="http://schemas.microsoft.com/office/word/2006/wordml" xmlns:wps="http://schemas.microsoft.com/office/word/2010/wordprocessingShape" mc:Ignorable="w14 w15 w16se w16cid w16 w16cex w16sdtdh w16du wp14">
   <w:endnote w:type="separator" w:id="-1">
     <w:p>
       <w:r>
@@ -1267,7 +1209,7 @@
 </file>
 
 <file path=word/footer1.xml><?xml version="1.0" encoding="utf-8"?>
-<w:ftr xmlns:wpc="http://schemas.microsoft.com/office/word/2010/wordprocessingCanvas" xmlns:cx="http://schemas.microsoft.com/office/drawing/2014/chartex" xmlns:cx1="http://schemas.microsoft.com/office/drawing/2015/9/8/chartex" xmlns:mc="http://schemas.openxmlformats.org/markup-compatibility/2006" xmlns:o="urn:schemas-microsoft-com:office:office" xmlns:r="http://schemas.openxmlformats.org/officeDocument/2006/relationships" xmlns:m="http://schemas.openxmlformats.org/officeDocument/2006/math" xmlns:v="urn:schemas-microsoft-com:vml" xmlns:wp14="http://schemas.microsoft.com/office/word/2010/wordprocessingDrawing" xmlns:wp="http://schemas.openxmlformats.org/drawingml/2006/wordprocessingDrawing" xmlns:w10="urn:schemas-microsoft-com:office:word" xmlns:w="http://schemas.openxmlformats.org/wordprocessingml/2006/main" xmlns:w14="http://schemas.microsoft.com/office/word/2010/wordml" xmlns:w15="http://schemas.microsoft.com/office/word/2012/wordml" xmlns:w16se="http://schemas.microsoft.com/office/word/2015/wordml/symex" xmlns:wpg="http://schemas.microsoft.com/office/word/2010/wordprocessingGroup" xmlns:wpi="http://schemas.microsoft.com/office/word/2010/wordprocessingInk" xmlns:wne="http://schemas.microsoft.com/office/word/2006/wordml" xmlns:wps="http://schemas.microsoft.com/office/word/2010/wordprocessingShape" mc:Ignorable="w14 w15 w16se wp14">
+<w:ftr xmlns:wpc="http://schemas.microsoft.com/office/word/2010/wordprocessingCanvas" xmlns:cx="http://schemas.microsoft.com/office/drawing/2014/chartex" xmlns:cx1="http://schemas.microsoft.com/office/drawing/2015/9/8/chartex" xmlns:cx2="http://schemas.microsoft.com/office/drawing/2015/10/21/chartex" xmlns:cx3="http://schemas.microsoft.com/office/drawing/2016/5/9/chartex" xmlns:cx4="http://schemas.microsoft.com/office/drawing/2016/5/10/chartex" xmlns:cx5="http://schemas.microsoft.com/office/drawing/2016/5/11/chartex" xmlns:cx6="http://schemas.microsoft.com/office/drawing/2016/5/12/chartex" xmlns:cx7="http://schemas.microsoft.com/office/drawing/2016/5/13/chartex" xmlns:cx8="http://schemas.microsoft.com/office/drawing/2016/5/14/chartex" xmlns:mc="http://schemas.openxmlformats.org/markup-compatibility/2006" xmlns:aink="http://schemas.microsoft.com/office/drawing/2016/ink" xmlns:am3d="http://schemas.microsoft.com/office/drawing/2017/model3d" xmlns:o="urn:schemas-microsoft-com:office:office" xmlns:oel="http://schemas.microsoft.com/office/2019/extlst" xmlns:r="http://schemas.openxmlformats.org/officeDocument/2006/relationships" xmlns:m="http://schemas.openxmlformats.org/officeDocument/2006/math" xmlns:v="urn:schemas-microsoft-com:vml" xmlns:wp14="http://schemas.microsoft.com/office/word/2010/wordprocessingDrawing" xmlns:wp="http://schemas.openxmlformats.org/drawingml/2006/wordprocessingDrawing" xmlns:w10="urn:schemas-microsoft-com:office:word" xmlns:w="http://schemas.openxmlformats.org/wordprocessingml/2006/main" xmlns:w14="http://schemas.microsoft.com/office/word/2010/wordml" xmlns:w15="http://schemas.microsoft.com/office/word/2012/wordml" xmlns:w16cex="http://schemas.microsoft.com/office/word/2018/wordml/cex" xmlns:w16cid="http://schemas.microsoft.com/office/word/2016/wordml/cid" xmlns:w16="http://schemas.microsoft.com/office/word/2018/wordml" xmlns:w16du="http://schemas.microsoft.com/office/word/2023/wordml/word16du" xmlns:w16sdtdh="http://schemas.microsoft.com/office/word/2020/wordml/sdtdatahash" xmlns:w16se="http://schemas.microsoft.com/office/word/2015/wordml/symex" xmlns:wpg="http://schemas.microsoft.com/office/word/2010/wordprocessingGroup" xmlns:wpi="http://schemas.microsoft.com/office/word/2010/wordprocessingInk" xmlns:wne="http://schemas.microsoft.com/office/word/2006/wordml" xmlns:wps="http://schemas.microsoft.com/office/word/2010/wordprocessingShape" mc:Ignorable="w14 w15 w16se w16cid w16 w16cex w16sdtdh w16du wp14">
   <w:p>
     <w:pPr>
       <w:pStyle w:val="Piedepgina"/>
@@ -1323,7 +1265,7 @@
 </file>
 
 <file path=word/footer2.xml><?xml version="1.0" encoding="utf-8"?>
-<w:ftr xmlns:wpc="http://schemas.microsoft.com/office/word/2010/wordprocessingCanvas" xmlns:cx="http://schemas.microsoft.com/office/drawing/2014/chartex" xmlns:cx1="http://schemas.microsoft.com/office/drawing/2015/9/8/chartex" xmlns:mc="http://schemas.openxmlformats.org/markup-compatibility/2006" xmlns:o="urn:schemas-microsoft-com:office:office" xmlns:r="http://schemas.openxmlformats.org/officeDocument/2006/relationships" xmlns:m="http://schemas.openxmlformats.org/officeDocument/2006/math" xmlns:v="urn:schemas-microsoft-com:vml" xmlns:wp14="http://schemas.microsoft.com/office/word/2010/wordprocessingDrawing" xmlns:wp="http://schemas.openxmlformats.org/drawingml/2006/wordprocessingDrawing" xmlns:w10="urn:schemas-microsoft-com:office:word" xmlns:w="http://schemas.openxmlformats.org/wordprocessingml/2006/main" xmlns:w14="http://schemas.microsoft.com/office/word/2010/wordml" xmlns:w15="http://schemas.microsoft.com/office/word/2012/wordml" xmlns:w16se="http://schemas.microsoft.com/office/word/2015/wordml/symex" xmlns:wpg="http://schemas.microsoft.com/office/word/2010/wordprocessingGroup" xmlns:wpi="http://schemas.microsoft.com/office/word/2010/wordprocessingInk" xmlns:wne="http://schemas.microsoft.com/office/word/2006/wordml" xmlns:wps="http://schemas.microsoft.com/office/word/2010/wordprocessingShape" mc:Ignorable="w14 w15 w16se wp14">
+<w:ftr xmlns:wpc="http://schemas.microsoft.com/office/word/2010/wordprocessingCanvas" xmlns:cx="http://schemas.microsoft.com/office/drawing/2014/chartex" xmlns:cx1="http://schemas.microsoft.com/office/drawing/2015/9/8/chartex" xmlns:cx2="http://schemas.microsoft.com/office/drawing/2015/10/21/chartex" xmlns:cx3="http://schemas.microsoft.com/office/drawing/2016/5/9/chartex" xmlns:cx4="http://schemas.microsoft.com/office/drawing/2016/5/10/chartex" xmlns:cx5="http://schemas.microsoft.com/office/drawing/2016/5/11/chartex" xmlns:cx6="http://schemas.microsoft.com/office/drawing/2016/5/12/chartex" xmlns:cx7="http://schemas.microsoft.com/office/drawing/2016/5/13/chartex" xmlns:cx8="http://schemas.microsoft.com/office/drawing/2016/5/14/chartex" xmlns:mc="http://schemas.openxmlformats.org/markup-compatibility/2006" xmlns:aink="http://schemas.microsoft.com/office/drawing/2016/ink" xmlns:am3d="http://schemas.microsoft.com/office/drawing/2017/model3d" xmlns:o="urn:schemas-microsoft-com:office:office" xmlns:oel="http://schemas.microsoft.com/office/2019/extlst" xmlns:r="http://schemas.openxmlformats.org/officeDocument/2006/relationships" xmlns:m="http://schemas.openxmlformats.org/officeDocument/2006/math" xmlns:v="urn:schemas-microsoft-com:vml" xmlns:wp14="http://schemas.microsoft.com/office/word/2010/wordprocessingDrawing" xmlns:wp="http://schemas.openxmlformats.org/drawingml/2006/wordprocessingDrawing" xmlns:w10="urn:schemas-microsoft-com:office:word" xmlns:w="http://schemas.openxmlformats.org/wordprocessingml/2006/main" xmlns:w14="http://schemas.microsoft.com/office/word/2010/wordml" xmlns:w15="http://schemas.microsoft.com/office/word/2012/wordml" xmlns:w16cex="http://schemas.microsoft.com/office/word/2018/wordml/cex" xmlns:w16cid="http://schemas.microsoft.com/office/word/2016/wordml/cid" xmlns:w16="http://schemas.microsoft.com/office/word/2018/wordml" xmlns:w16du="http://schemas.microsoft.com/office/word/2023/wordml/word16du" xmlns:w16sdtdh="http://schemas.microsoft.com/office/word/2020/wordml/sdtdatahash" xmlns:w16se="http://schemas.microsoft.com/office/word/2015/wordml/symex" xmlns:wpg="http://schemas.microsoft.com/office/word/2010/wordprocessingGroup" xmlns:wpi="http://schemas.microsoft.com/office/word/2010/wordprocessingInk" xmlns:wne="http://schemas.microsoft.com/office/word/2006/wordml" xmlns:wps="http://schemas.microsoft.com/office/word/2010/wordprocessingShape" mc:Ignorable="w14 w15 w16se w16cid w16 w16cex w16sdtdh w16du wp14">
   <w:p>
     <w:pPr>
       <w:pStyle w:val="Piedepgina"/>
@@ -1380,7 +1322,7 @@
 </file>
 
 <file path=word/footnotes.xml><?xml version="1.0" encoding="utf-8"?>
-<w:footnotes xmlns:wpc="http://schemas.microsoft.com/office/word/2010/wordprocessingCanvas" xmlns:cx="http://schemas.microsoft.com/office/drawing/2014/chartex" xmlns:cx1="http://schemas.microsoft.com/office/drawing/2015/9/8/chartex" xmlns:mc="http://schemas.openxmlformats.org/markup-compatibility/2006" xmlns:o="urn:schemas-microsoft-com:office:office" xmlns:r="http://schemas.openxmlformats.org/officeDocument/2006/relationships" xmlns:m="http://schemas.openxmlformats.org/officeDocument/2006/math" xmlns:v="urn:schemas-microsoft-com:vml" xmlns:wp14="http://schemas.microsoft.com/office/word/2010/wordprocessingDrawing" xmlns:wp="http://schemas.openxmlformats.org/drawingml/2006/wordprocessingDrawing" xmlns:w10="urn:schemas-microsoft-com:office:word" xmlns:w="http://schemas.openxmlformats.org/wordprocessingml/2006/main" xmlns:w14="http://schemas.microsoft.com/office/word/2010/wordml" xmlns:w15="http://schemas.microsoft.com/office/word/2012/wordml" xmlns:w16se="http://schemas.microsoft.com/office/word/2015/wordml/symex" xmlns:wpg="http://schemas.microsoft.com/office/word/2010/wordprocessingGroup" xmlns:wpi="http://schemas.microsoft.com/office/word/2010/wordprocessingInk" xmlns:wne="http://schemas.microsoft.com/office/word/2006/wordml" xmlns:wps="http://schemas.microsoft.com/office/word/2010/wordprocessingShape" mc:Ignorable="w14 w15 w16se wp14">
+<w:footnotes xmlns:wpc="http://schemas.microsoft.com/office/word/2010/wordprocessingCanvas" xmlns:cx="http://schemas.microsoft.com/office/drawing/2014/chartex" xmlns:cx1="http://schemas.microsoft.com/office/drawing/2015/9/8/chartex" xmlns:cx2="http://schemas.microsoft.com/office/drawing/2015/10/21/chartex" xmlns:cx3="http://schemas.microsoft.com/office/drawing/2016/5/9/chartex" xmlns:cx4="http://schemas.microsoft.com/office/drawing/2016/5/10/chartex" xmlns:cx5="http://schemas.microsoft.com/office/drawing/2016/5/11/chartex" xmlns:cx6="http://schemas.microsoft.com/office/drawing/2016/5/12/chartex" xmlns:cx7="http://schemas.microsoft.com/office/drawing/2016/5/13/chartex" xmlns:cx8="http://schemas.microsoft.com/office/drawing/2016/5/14/chartex" xmlns:mc="http://schemas.openxmlformats.org/markup-compatibility/2006" xmlns:aink="http://schemas.microsoft.com/office/drawing/2016/ink" xmlns:am3d="http://schemas.microsoft.com/office/drawing/2017/model3d" xmlns:o="urn:schemas-microsoft-com:office:office" xmlns:oel="http://schemas.microsoft.com/office/2019/extlst" xmlns:r="http://schemas.openxmlformats.org/officeDocument/2006/relationships" xmlns:m="http://schemas.openxmlformats.org/officeDocument/2006/math" xmlns:v="urn:schemas-microsoft-com:vml" xmlns:wp14="http://schemas.microsoft.com/office/word/2010/wordprocessingDrawing" xmlns:wp="http://schemas.openxmlformats.org/drawingml/2006/wordprocessingDrawing" xmlns:w10="urn:schemas-microsoft-com:office:word" xmlns:w="http://schemas.openxmlformats.org/wordprocessingml/2006/main" xmlns:w14="http://schemas.microsoft.com/office/word/2010/wordml" xmlns:w15="http://schemas.microsoft.com/office/word/2012/wordml" xmlns:w16cex="http://schemas.microsoft.com/office/word/2018/wordml/cex" xmlns:w16cid="http://schemas.microsoft.com/office/word/2016/wordml/cid" xmlns:w16="http://schemas.microsoft.com/office/word/2018/wordml" xmlns:w16du="http://schemas.microsoft.com/office/word/2023/wordml/word16du" xmlns:w16sdtdh="http://schemas.microsoft.com/office/word/2020/wordml/sdtdatahash" xmlns:w16se="http://schemas.microsoft.com/office/word/2015/wordml/symex" xmlns:wpg="http://schemas.microsoft.com/office/word/2010/wordprocessingGroup" xmlns:wpi="http://schemas.microsoft.com/office/word/2010/wordprocessingInk" xmlns:wne="http://schemas.microsoft.com/office/word/2006/wordml" xmlns:wps="http://schemas.microsoft.com/office/word/2010/wordprocessingShape" mc:Ignorable="w14 w15 w16se w16cid w16 w16cex w16sdtdh w16du wp14">
   <w:footnote w:type="separator" w:id="-1">
     <w:p>
       <w:r>
@@ -1399,7 +1341,7 @@
 </file>
 
 <file path=word/header1.xml><?xml version="1.0" encoding="utf-8"?>
-<w:hdr xmlns:wpc="http://schemas.microsoft.com/office/word/2010/wordprocessingCanvas" xmlns:cx="http://schemas.microsoft.com/office/drawing/2014/chartex" xmlns:cx1="http://schemas.microsoft.com/office/drawing/2015/9/8/chartex" xmlns:mc="http://schemas.openxmlformats.org/markup-compatibility/2006" xmlns:o="urn:schemas-microsoft-com:office:office" xmlns:r="http://schemas.openxmlformats.org/officeDocument/2006/relationships" xmlns:m="http://schemas.openxmlformats.org/officeDocument/2006/math" xmlns:v="urn:schemas-microsoft-com:vml" xmlns:wp14="http://schemas.microsoft.com/office/word/2010/wordprocessingDrawing" xmlns:wp="http://schemas.openxmlformats.org/drawingml/2006/wordprocessingDrawing" xmlns:w10="urn:schemas-microsoft-com:office:word" xmlns:w="http://schemas.openxmlformats.org/wordprocessingml/2006/main" xmlns:w14="http://schemas.microsoft.com/office/word/2010/wordml" xmlns:w15="http://schemas.microsoft.com/office/word/2012/wordml" xmlns:w16se="http://schemas.microsoft.com/office/word/2015/wordml/symex" xmlns:wpg="http://schemas.microsoft.com/office/word/2010/wordprocessingGroup" xmlns:wpi="http://schemas.microsoft.com/office/word/2010/wordprocessingInk" xmlns:wne="http://schemas.microsoft.com/office/word/2006/wordml" xmlns:wps="http://schemas.microsoft.com/office/word/2010/wordprocessingShape" mc:Ignorable="w14 w15 w16se wp14">
+<w:hdr xmlns:wpc="http://schemas.microsoft.com/office/word/2010/wordprocessingCanvas" xmlns:cx="http://schemas.microsoft.com/office/drawing/2014/chartex" xmlns:cx1="http://schemas.microsoft.com/office/drawing/2015/9/8/chartex" xmlns:cx2="http://schemas.microsoft.com/office/drawing/2015/10/21/chartex" xmlns:cx3="http://schemas.microsoft.com/office/drawing/2016/5/9/chartex" xmlns:cx4="http://schemas.microsoft.com/office/drawing/2016/5/10/chartex" xmlns:cx5="http://schemas.microsoft.com/office/drawing/2016/5/11/chartex" xmlns:cx6="http://schemas.microsoft.com/office/drawing/2016/5/12/chartex" xmlns:cx7="http://schemas.microsoft.com/office/drawing/2016/5/13/chartex" xmlns:cx8="http://schemas.microsoft.com/office/drawing/2016/5/14/chartex" xmlns:mc="http://schemas.openxmlformats.org/markup-compatibility/2006" xmlns:aink="http://schemas.microsoft.com/office/drawing/2016/ink" xmlns:am3d="http://schemas.microsoft.com/office/drawing/2017/model3d" xmlns:o="urn:schemas-microsoft-com:office:office" xmlns:oel="http://schemas.microsoft.com/office/2019/extlst" xmlns:r="http://schemas.openxmlformats.org/officeDocument/2006/relationships" xmlns:m="http://schemas.openxmlformats.org/officeDocument/2006/math" xmlns:v="urn:schemas-microsoft-com:vml" xmlns:wp14="http://schemas.microsoft.com/office/word/2010/wordprocessingDrawing" xmlns:wp="http://schemas.openxmlformats.org/drawingml/2006/wordprocessingDrawing" xmlns:w10="urn:schemas-microsoft-com:office:word" xmlns:w="http://schemas.openxmlformats.org/wordprocessingml/2006/main" xmlns:w14="http://schemas.microsoft.com/office/word/2010/wordml" xmlns:w15="http://schemas.microsoft.com/office/word/2012/wordml" xmlns:w16cex="http://schemas.microsoft.com/office/word/2018/wordml/cex" xmlns:w16cid="http://schemas.microsoft.com/office/word/2016/wordml/cid" xmlns:w16="http://schemas.microsoft.com/office/word/2018/wordml" xmlns:w16du="http://schemas.microsoft.com/office/word/2023/wordml/word16du" xmlns:w16sdtdh="http://schemas.microsoft.com/office/word/2020/wordml/sdtdatahash" xmlns:w16se="http://schemas.microsoft.com/office/word/2015/wordml/symex" xmlns:wpg="http://schemas.microsoft.com/office/word/2010/wordprocessingGroup" xmlns:wpi="http://schemas.microsoft.com/office/word/2010/wordprocessingInk" xmlns:wne="http://schemas.microsoft.com/office/word/2006/wordml" xmlns:wps="http://schemas.microsoft.com/office/word/2010/wordprocessingShape" mc:Ignorable="w14 w15 w16se w16cid w16 w16cex w16sdtdh w16du wp14">
   <w:tbl>
     <w:tblPr>
       <w:tblW w:w="0" w:type="auto"/>
@@ -1589,7 +1531,7 @@
 </file>
 
 <file path=word/header2.xml><?xml version="1.0" encoding="utf-8"?>
-<w:hdr xmlns:wpc="http://schemas.microsoft.com/office/word/2010/wordprocessingCanvas" xmlns:cx="http://schemas.microsoft.com/office/drawing/2014/chartex" xmlns:cx1="http://schemas.microsoft.com/office/drawing/2015/9/8/chartex" xmlns:mc="http://schemas.openxmlformats.org/markup-compatibility/2006" xmlns:o="urn:schemas-microsoft-com:office:office" xmlns:r="http://schemas.openxmlformats.org/officeDocument/2006/relationships" xmlns:m="http://schemas.openxmlformats.org/officeDocument/2006/math" xmlns:v="urn:schemas-microsoft-com:vml" xmlns:wp14="http://schemas.microsoft.com/office/word/2010/wordprocessingDrawing" xmlns:wp="http://schemas.openxmlformats.org/drawingml/2006/wordprocessingDrawing" xmlns:w10="urn:schemas-microsoft-com:office:word" xmlns:w="http://schemas.openxmlformats.org/wordprocessingml/2006/main" xmlns:w14="http://schemas.microsoft.com/office/word/2010/wordml" xmlns:w15="http://schemas.microsoft.com/office/word/2012/wordml" xmlns:w16se="http://schemas.microsoft.com/office/word/2015/wordml/symex" xmlns:wpg="http://schemas.microsoft.com/office/word/2010/wordprocessingGroup" xmlns:wpi="http://schemas.microsoft.com/office/word/2010/wordprocessingInk" xmlns:wne="http://schemas.microsoft.com/office/word/2006/wordml" xmlns:wps="http://schemas.microsoft.com/office/word/2010/wordprocessingShape" mc:Ignorable="w14 w15 w16se wp14">
+<w:hdr xmlns:wpc="http://schemas.microsoft.com/office/word/2010/wordprocessingCanvas" xmlns:cx="http://schemas.microsoft.com/office/drawing/2014/chartex" xmlns:cx1="http://schemas.microsoft.com/office/drawing/2015/9/8/chartex" xmlns:cx2="http://schemas.microsoft.com/office/drawing/2015/10/21/chartex" xmlns:cx3="http://schemas.microsoft.com/office/drawing/2016/5/9/chartex" xmlns:cx4="http://schemas.microsoft.com/office/drawing/2016/5/10/chartex" xmlns:cx5="http://schemas.microsoft.com/office/drawing/2016/5/11/chartex" xmlns:cx6="http://schemas.microsoft.com/office/drawing/2016/5/12/chartex" xmlns:cx7="http://schemas.microsoft.com/office/drawing/2016/5/13/chartex" xmlns:cx8="http://schemas.microsoft.com/office/drawing/2016/5/14/chartex" xmlns:mc="http://schemas.openxmlformats.org/markup-compatibility/2006" xmlns:aink="http://schemas.microsoft.com/office/drawing/2016/ink" xmlns:am3d="http://schemas.microsoft.com/office/drawing/2017/model3d" xmlns:o="urn:schemas-microsoft-com:office:office" xmlns:oel="http://schemas.microsoft.com/office/2019/extlst" xmlns:r="http://schemas.openxmlformats.org/officeDocument/2006/relationships" xmlns:m="http://schemas.openxmlformats.org/officeDocument/2006/math" xmlns:v="urn:schemas-microsoft-com:vml" xmlns:wp14="http://schemas.microsoft.com/office/word/2010/wordprocessingDrawing" xmlns:wp="http://schemas.openxmlformats.org/drawingml/2006/wordprocessingDrawing" xmlns:w10="urn:schemas-microsoft-com:office:word" xmlns:w="http://schemas.openxmlformats.org/wordprocessingml/2006/main" xmlns:w14="http://schemas.microsoft.com/office/word/2010/wordml" xmlns:w15="http://schemas.microsoft.com/office/word/2012/wordml" xmlns:w16cex="http://schemas.microsoft.com/office/word/2018/wordml/cex" xmlns:w16cid="http://schemas.microsoft.com/office/word/2016/wordml/cid" xmlns:w16="http://schemas.microsoft.com/office/word/2018/wordml" xmlns:w16du="http://schemas.microsoft.com/office/word/2023/wordml/word16du" xmlns:w16sdtdh="http://schemas.microsoft.com/office/word/2020/wordml/sdtdatahash" xmlns:w16se="http://schemas.microsoft.com/office/word/2015/wordml/symex" xmlns:wpg="http://schemas.microsoft.com/office/word/2010/wordprocessingGroup" xmlns:wpi="http://schemas.microsoft.com/office/word/2010/wordprocessingInk" xmlns:wne="http://schemas.microsoft.com/office/word/2006/wordml" xmlns:wps="http://schemas.microsoft.com/office/word/2010/wordprocessingShape" mc:Ignorable="w14 w15 w16se w16cid w16 w16cex w16sdtdh w16du wp14">
   <w:tbl>
     <w:tblPr>
       <w:tblW w:w="0" w:type="auto"/>
@@ -1721,7 +1663,7 @@
 </file>
 
 <file path=word/numbering.xml><?xml version="1.0" encoding="utf-8"?>
-<w:numbering xmlns:wpc="http://schemas.microsoft.com/office/word/2010/wordprocessingCanvas" xmlns:cx="http://schemas.microsoft.com/office/drawing/2014/chartex" xmlns:cx1="http://schemas.microsoft.com/office/drawing/2015/9/8/chartex" xmlns:mc="http://schemas.openxmlformats.org/markup-compatibility/2006" xmlns:o="urn:schemas-microsoft-com:office:office" xmlns:r="http://schemas.openxmlformats.org/officeDocument/2006/relationships" xmlns:m="http://schemas.openxmlformats.org/officeDocument/2006/math" xmlns:v="urn:schemas-microsoft-com:vml" xmlns:wp14="http://schemas.microsoft.com/office/word/2010/wordprocessingDrawing" xmlns:wp="http://schemas.openxmlformats.org/drawingml/2006/wordprocessingDrawing" xmlns:w10="urn:schemas-microsoft-com:office:word" xmlns:w="http://schemas.openxmlformats.org/wordprocessingml/2006/main" xmlns:w14="http://schemas.microsoft.com/office/word/2010/wordml" xmlns:w15="http://schemas.microsoft.com/office/word/2012/wordml" xmlns:w16se="http://schemas.microsoft.com/office/word/2015/wordml/symex" xmlns:wpg="http://schemas.microsoft.com/office/word/2010/wordprocessingGroup" xmlns:wpi="http://schemas.microsoft.com/office/word/2010/wordprocessingInk" xmlns:wne="http://schemas.microsoft.com/office/word/2006/wordml" xmlns:wps="http://schemas.microsoft.com/office/word/2010/wordprocessingShape" mc:Ignorable="w14 w15 w16se wp14">
+<w:numbering xmlns:wpc="http://schemas.microsoft.com/office/word/2010/wordprocessingCanvas" xmlns:cx="http://schemas.microsoft.com/office/drawing/2014/chartex" xmlns:cx1="http://schemas.microsoft.com/office/drawing/2015/9/8/chartex" xmlns:cx2="http://schemas.microsoft.com/office/drawing/2015/10/21/chartex" xmlns:cx3="http://schemas.microsoft.com/office/drawing/2016/5/9/chartex" xmlns:cx4="http://schemas.microsoft.com/office/drawing/2016/5/10/chartex" xmlns:cx5="http://schemas.microsoft.com/office/drawing/2016/5/11/chartex" xmlns:cx6="http://schemas.microsoft.com/office/drawing/2016/5/12/chartex" xmlns:cx7="http://schemas.microsoft.com/office/drawing/2016/5/13/chartex" xmlns:cx8="http://schemas.microsoft.com/office/drawing/2016/5/14/chartex" xmlns:mc="http://schemas.openxmlformats.org/markup-compatibility/2006" xmlns:aink="http://schemas.microsoft.com/office/drawing/2016/ink" xmlns:am3d="http://schemas.microsoft.com/office/drawing/2017/model3d" xmlns:o="urn:schemas-microsoft-com:office:office" xmlns:oel="http://schemas.microsoft.com/office/2019/extlst" xmlns:r="http://schemas.openxmlformats.org/officeDocument/2006/relationships" xmlns:m="http://schemas.openxmlformats.org/officeDocument/2006/math" xmlns:v="urn:schemas-microsoft-com:vml" xmlns:wp14="http://schemas.microsoft.com/office/word/2010/wordprocessingDrawing" xmlns:wp="http://schemas.openxmlformats.org/drawingml/2006/wordprocessingDrawing" xmlns:w10="urn:schemas-microsoft-com:office:word" xmlns:w="http://schemas.openxmlformats.org/wordprocessingml/2006/main" xmlns:w14="http://schemas.microsoft.com/office/word/2010/wordml" xmlns:w15="http://schemas.microsoft.com/office/word/2012/wordml" xmlns:w16cex="http://schemas.microsoft.com/office/word/2018/wordml/cex" xmlns:w16cid="http://schemas.microsoft.com/office/word/2016/wordml/cid" xmlns:w16="http://schemas.microsoft.com/office/word/2018/wordml" xmlns:w16du="http://schemas.microsoft.com/office/word/2023/wordml/word16du" xmlns:w16sdtdh="http://schemas.microsoft.com/office/word/2020/wordml/sdtdatahash" xmlns:w16se="http://schemas.microsoft.com/office/word/2015/wordml/symex" xmlns:wpg="http://schemas.microsoft.com/office/word/2010/wordprocessingGroup" xmlns:wpi="http://schemas.microsoft.com/office/word/2010/wordprocessingInk" xmlns:wne="http://schemas.microsoft.com/office/word/2006/wordml" xmlns:wps="http://schemas.microsoft.com/office/word/2010/wordprocessingShape" mc:Ignorable="w14 w15 w16se w16cid w16 w16cex w16sdtdh w16du wp14">
   <w:abstractNum w:abstractNumId="0" w15:restartNumberingAfterBreak="0">
     <w:nsid w:val="008463BA"/>
     <w:multiLevelType w:val="hybridMultilevel"/>
@@ -7001,145 +6943,145 @@
       </w:pPr>
     </w:lvl>
   </w:abstractNum>
-  <w:num w:numId="1">
+  <w:num w:numId="1" w16cid:durableId="1089230158">
     <w:abstractNumId w:val="24"/>
   </w:num>
-  <w:num w:numId="2">
+  <w:num w:numId="2" w16cid:durableId="1902402694">
     <w:abstractNumId w:val="10"/>
   </w:num>
-  <w:num w:numId="3">
+  <w:num w:numId="3" w16cid:durableId="443768730">
     <w:abstractNumId w:val="33"/>
   </w:num>
-  <w:num w:numId="4">
+  <w:num w:numId="4" w16cid:durableId="1420371575">
     <w:abstractNumId w:val="22"/>
   </w:num>
-  <w:num w:numId="5">
+  <w:num w:numId="5" w16cid:durableId="1664040911">
     <w:abstractNumId w:val="8"/>
   </w:num>
-  <w:num w:numId="6">
+  <w:num w:numId="6" w16cid:durableId="1213616599">
     <w:abstractNumId w:val="47"/>
   </w:num>
-  <w:num w:numId="7">
+  <w:num w:numId="7" w16cid:durableId="2081252055">
     <w:abstractNumId w:val="31"/>
   </w:num>
-  <w:num w:numId="8">
+  <w:num w:numId="8" w16cid:durableId="365251926">
     <w:abstractNumId w:val="6"/>
   </w:num>
-  <w:num w:numId="9">
+  <w:num w:numId="9" w16cid:durableId="1277063570">
     <w:abstractNumId w:val="7"/>
   </w:num>
-  <w:num w:numId="10">
+  <w:num w:numId="10" w16cid:durableId="989136548">
     <w:abstractNumId w:val="49"/>
   </w:num>
-  <w:num w:numId="11">
+  <w:num w:numId="11" w16cid:durableId="1949854589">
     <w:abstractNumId w:val="36"/>
   </w:num>
-  <w:num w:numId="12">
+  <w:num w:numId="12" w16cid:durableId="1594701911">
     <w:abstractNumId w:val="40"/>
   </w:num>
-  <w:num w:numId="13">
+  <w:num w:numId="13" w16cid:durableId="1591811392">
     <w:abstractNumId w:val="0"/>
   </w:num>
-  <w:num w:numId="14">
+  <w:num w:numId="14" w16cid:durableId="172305420">
     <w:abstractNumId w:val="44"/>
   </w:num>
-  <w:num w:numId="15">
+  <w:num w:numId="15" w16cid:durableId="1549419382">
     <w:abstractNumId w:val="25"/>
   </w:num>
-  <w:num w:numId="16">
+  <w:num w:numId="16" w16cid:durableId="16934328">
     <w:abstractNumId w:val="21"/>
   </w:num>
-  <w:num w:numId="17">
+  <w:num w:numId="17" w16cid:durableId="459298809">
     <w:abstractNumId w:val="26"/>
   </w:num>
-  <w:num w:numId="18">
+  <w:num w:numId="18" w16cid:durableId="1515799195">
     <w:abstractNumId w:val="17"/>
   </w:num>
-  <w:num w:numId="19">
+  <w:num w:numId="19" w16cid:durableId="1063021635">
     <w:abstractNumId w:val="45"/>
   </w:num>
-  <w:num w:numId="20">
+  <w:num w:numId="20" w16cid:durableId="1825245595">
     <w:abstractNumId w:val="14"/>
   </w:num>
-  <w:num w:numId="21">
+  <w:num w:numId="21" w16cid:durableId="1821993037">
     <w:abstractNumId w:val="37"/>
   </w:num>
-  <w:num w:numId="22">
+  <w:num w:numId="22" w16cid:durableId="1125734432">
     <w:abstractNumId w:val="48"/>
   </w:num>
-  <w:num w:numId="23">
+  <w:num w:numId="23" w16cid:durableId="354964908">
     <w:abstractNumId w:val="2"/>
   </w:num>
-  <w:num w:numId="24">
+  <w:num w:numId="24" w16cid:durableId="2064744428">
     <w:abstractNumId w:val="46"/>
   </w:num>
-  <w:num w:numId="25">
+  <w:num w:numId="25" w16cid:durableId="610628953">
     <w:abstractNumId w:val="5"/>
   </w:num>
-  <w:num w:numId="26">
+  <w:num w:numId="26" w16cid:durableId="2028174975">
     <w:abstractNumId w:val="19"/>
   </w:num>
-  <w:num w:numId="27">
+  <w:num w:numId="27" w16cid:durableId="1538659490">
     <w:abstractNumId w:val="13"/>
   </w:num>
-  <w:num w:numId="28">
+  <w:num w:numId="28" w16cid:durableId="932930671">
     <w:abstractNumId w:val="9"/>
   </w:num>
-  <w:num w:numId="29">
+  <w:num w:numId="29" w16cid:durableId="75905287">
     <w:abstractNumId w:val="1"/>
   </w:num>
-  <w:num w:numId="30">
+  <w:num w:numId="30" w16cid:durableId="1411653386">
     <w:abstractNumId w:val="12"/>
   </w:num>
-  <w:num w:numId="31">
+  <w:num w:numId="31" w16cid:durableId="465703839">
     <w:abstractNumId w:val="29"/>
   </w:num>
-  <w:num w:numId="32">
+  <w:num w:numId="32" w16cid:durableId="1842114651">
     <w:abstractNumId w:val="11"/>
   </w:num>
-  <w:num w:numId="33">
+  <w:num w:numId="33" w16cid:durableId="1700548405">
     <w:abstractNumId w:val="27"/>
   </w:num>
-  <w:num w:numId="34">
+  <w:num w:numId="34" w16cid:durableId="1706515734">
     <w:abstractNumId w:val="30"/>
   </w:num>
-  <w:num w:numId="35">
+  <w:num w:numId="35" w16cid:durableId="1927419346">
     <w:abstractNumId w:val="3"/>
   </w:num>
-  <w:num w:numId="36">
+  <w:num w:numId="36" w16cid:durableId="1288004974">
     <w:abstractNumId w:val="38"/>
   </w:num>
-  <w:num w:numId="37">
+  <w:num w:numId="37" w16cid:durableId="350107653">
     <w:abstractNumId w:val="43"/>
   </w:num>
-  <w:num w:numId="38">
+  <w:num w:numId="38" w16cid:durableId="1713385094">
     <w:abstractNumId w:val="41"/>
   </w:num>
-  <w:num w:numId="39">
+  <w:num w:numId="39" w16cid:durableId="1758863773">
     <w:abstractNumId w:val="35"/>
   </w:num>
-  <w:num w:numId="40">
+  <w:num w:numId="40" w16cid:durableId="518934182">
     <w:abstractNumId w:val="15"/>
   </w:num>
-  <w:num w:numId="41">
+  <w:num w:numId="41" w16cid:durableId="1903248944">
     <w:abstractNumId w:val="23"/>
   </w:num>
-  <w:num w:numId="42">
+  <w:num w:numId="42" w16cid:durableId="2040661619">
     <w:abstractNumId w:val="42"/>
   </w:num>
-  <w:num w:numId="43">
+  <w:num w:numId="43" w16cid:durableId="2008823108">
     <w:abstractNumId w:val="20"/>
   </w:num>
-  <w:num w:numId="44">
+  <w:num w:numId="44" w16cid:durableId="1309701756">
     <w:abstractNumId w:val="28"/>
   </w:num>
-  <w:num w:numId="45">
+  <w:num w:numId="45" w16cid:durableId="363790741">
     <w:abstractNumId w:val="34"/>
   </w:num>
-  <w:num w:numId="46">
+  <w:num w:numId="46" w16cid:durableId="1079786746">
     <w:abstractNumId w:val="16"/>
   </w:num>
-  <w:num w:numId="47">
+  <w:num w:numId="47" w16cid:durableId="1927348619">
     <w:abstractNumId w:val="39"/>
     <w:lvlOverride w:ilvl="0">
       <w:startOverride w:val="1"/>
@@ -7169,7 +7111,7 @@
       <w:startOverride w:val="1"/>
     </w:lvlOverride>
   </w:num>
-  <w:num w:numId="48">
+  <w:num w:numId="48" w16cid:durableId="1094864358">
     <w:abstractNumId w:val="4"/>
     <w:lvlOverride w:ilvl="0">
       <w:startOverride w:val="1"/>
@@ -7199,7 +7141,7 @@
       <w:startOverride w:val="1"/>
     </w:lvlOverride>
   </w:num>
-  <w:num w:numId="49">
+  <w:num w:numId="49" w16cid:durableId="133759600">
     <w:abstractNumId w:val="18"/>
     <w:lvlOverride w:ilvl="0">
       <w:startOverride w:val="1"/>
@@ -7229,7 +7171,7 @@
       <w:startOverride w:val="1"/>
     </w:lvlOverride>
   </w:num>
-  <w:num w:numId="50">
+  <w:num w:numId="50" w16cid:durableId="1970939534">
     <w:abstractNumId w:val="32"/>
   </w:num>
   <w:numIdMacAtCleanup w:val="34"/>
@@ -7237,7 +7179,7 @@
 </file>
 
 <file path=word/styles.xml><?xml version="1.0" encoding="utf-8"?>
-<w:styles xmlns:mc="http://schemas.openxmlformats.org/markup-compatibility/2006" xmlns:r="http://schemas.openxmlformats.org/officeDocument/2006/relationships" xmlns:w="http://schemas.openxmlformats.org/wordprocessingml/2006/main" xmlns:w14="http://schemas.microsoft.com/office/word/2010/wordml" xmlns:w15="http://schemas.microsoft.com/office/word/2012/wordml" xmlns:w16se="http://schemas.microsoft.com/office/word/2015/wordml/symex" mc:Ignorable="w14 w15 w16se">
+<w:styles xmlns:mc="http://schemas.openxmlformats.org/markup-compatibility/2006" xmlns:r="http://schemas.openxmlformats.org/officeDocument/2006/relationships" xmlns:w="http://schemas.openxmlformats.org/wordprocessingml/2006/main" xmlns:w14="http://schemas.microsoft.com/office/word/2010/wordml" xmlns:w15="http://schemas.microsoft.com/office/word/2012/wordml" xmlns:w16cex="http://schemas.microsoft.com/office/word/2018/wordml/cex" xmlns:w16cid="http://schemas.microsoft.com/office/word/2016/wordml/cid" xmlns:w16="http://schemas.microsoft.com/office/word/2018/wordml" xmlns:w16du="http://schemas.microsoft.com/office/word/2023/wordml/word16du" xmlns:w16sdtdh="http://schemas.microsoft.com/office/word/2020/wordml/sdtdatahash" xmlns:w16se="http://schemas.microsoft.com/office/word/2015/wordml/symex" mc:Ignorable="w14 w15 w16se w16cid w16 w16cex w16sdtdh w16du">
   <w:docDefaults>
     <w:rPrDefault>
       <w:rPr>
@@ -7247,7 +7189,7 @@
     </w:rPrDefault>
     <w:pPrDefault/>
   </w:docDefaults>
-  <w:latentStyles w:defLockedState="0" w:defUIPriority="0" w:defSemiHidden="0" w:defUnhideWhenUsed="0" w:defQFormat="0" w:count="371">
+  <w:latentStyles w:defLockedState="0" w:defUIPriority="0" w:defSemiHidden="0" w:defUnhideWhenUsed="0" w:defQFormat="0" w:count="376">
     <w:lsdException w:name="Normal" w:qFormat="1"/>
     <w:lsdException w:name="heading 1" w:qFormat="1"/>
     <w:lsdException w:name="heading 2" w:qFormat="1"/>
@@ -7524,6 +7466,11 @@
     <w:lsdException w:name="List Table 5 Dark Accent 6" w:uiPriority="50"/>
     <w:lsdException w:name="List Table 6 Colorful Accent 6" w:uiPriority="51"/>
     <w:lsdException w:name="List Table 7 Colorful Accent 6" w:uiPriority="52"/>
+    <w:lsdException w:name="Mention" w:semiHidden="1" w:uiPriority="99" w:unhideWhenUsed="1"/>
+    <w:lsdException w:name="Smart Hyperlink" w:semiHidden="1" w:uiPriority="99" w:unhideWhenUsed="1"/>
+    <w:lsdException w:name="Hashtag" w:semiHidden="1" w:uiPriority="99" w:unhideWhenUsed="1"/>
+    <w:lsdException w:name="Unresolved Mention" w:semiHidden="1" w:uiPriority="99" w:unhideWhenUsed="1"/>
+    <w:lsdException w:name="Smart Link" w:semiHidden="1" w:uiPriority="99" w:unhideWhenUsed="1"/>
   </w:latentStyles>
   <w:style w:type="paragraph" w:default="1" w:styleId="Normal">
     <w:name w:val="Normal"/>
